--- a/Explaination.docx
+++ b/Explaination.docx
@@ -145,25 +145,7 @@
           <w:sz w:val="22"/>
           <w:szCs w:val="22"/>
         </w:rPr>
-        <w:t xml:space="preserve">Date: March </w:t>
-      </w:r>
-      <w:r>
-        <w:rPr>
-          <w:rFonts w:ascii="Calibri" w:hAnsi="Calibri" w:cs="Calibri"/>
-          <w:color w:val="000000"/>
-          <w:sz w:val="22"/>
-          <w:szCs w:val="22"/>
-        </w:rPr>
-        <w:t>13t</w:t>
-      </w:r>
-      <w:r>
-        <w:rPr>
-          <w:rFonts w:ascii="Calibri" w:hAnsi="Calibri" w:cs="Calibri"/>
-          <w:color w:val="000000"/>
-          <w:sz w:val="22"/>
-          <w:szCs w:val="22"/>
-        </w:rPr>
-        <w:t>h, 2020</w:t>
+        <w:t>Date: March 13th, 2020</w:t>
       </w:r>
     </w:p>
     <w:p/>
@@ -173,37 +155,54 @@
         <w:jc w:val="center"/>
       </w:pPr>
       <w:r>
-        <w:t>Lab 3- Sudoku</w:t>
+        <w:t>Lab 3- Sudok</w:t>
+      </w:r>
+      <w:r>
+        <w:t>u</w:t>
       </w:r>
     </w:p>
     <w:p>
-      <w:pPr>
-        <w:jc w:val="center"/>
-      </w:pPr>
+      <w:r>
+        <w:tab/>
+        <w:t>This is a sudoku validator where we used 11 threads to check if the solutions are correct. Please refer to code documentation</w:t>
+      </w:r>
+      <w:proofErr w:type="gramStart"/>
+      <w:r>
+        <w:t xml:space="preserve">. </w:t>
+      </w:r>
+      <w:proofErr w:type="gramEnd"/>
+      <w:r>
+        <w:t>The code begins with setting the</w:t>
+      </w:r>
+      <w:r>
+        <w:t xml:space="preserve"> global variables and reading the file for the sudoku puzzle. After that it converts each character to an int and creates the 11 threads. Then, the threads are called in their manner to check each row, column and the 9 grids to validate solution. </w:t>
+      </w:r>
+      <w:r>
+        <w:t xml:space="preserve"> </w:t>
+      </w:r>
     </w:p>
     <w:p>
       <w:r>
-        <w:tab/>
-        <w:t>This is a sudoku validator where we used 11 threads to check if the solutions are correct. Please refer to code documentation:</w:t>
-      </w:r>
-    </w:p>
-    <w:p/>
-    <w:p>
-      <w:r>
-        <w:t>To compile</w:t>
+        <w:t>These are two examples of the valid and invalid solution. You can also see how</w:t>
+      </w:r>
+      <w:r>
+        <w:t xml:space="preserve"> </w:t>
+      </w:r>
+      <w:r>
+        <w:t>the file was compiled</w:t>
       </w:r>
       <w:bookmarkStart w:id="0" w:name="_GoBack"/>
       <w:bookmarkEnd w:id="0"/>
       <w:r>
-        <w:t xml:space="preserve"> file:</w:t>
+        <w:t>:</w:t>
       </w:r>
     </w:p>
     <w:p>
       <w:r>
         <w:drawing>
-          <wp:inline distT="0" distB="0" distL="0" distR="0" wp14:anchorId="3656A374" wp14:editId="34C971DB">
-            <wp:extent cx="4419983" cy="335309"/>
-            <wp:effectExtent l="0" t="0" r="0" b="7620"/>
+          <wp:inline distT="0" distB="0" distL="0" distR="0" wp14:anchorId="1D7A51F2" wp14:editId="67EB6D2A">
+            <wp:extent cx="5943600" cy="2612390"/>
+            <wp:effectExtent l="0" t="0" r="0" b="0"/>
             <wp:docPr id="1" name="Picture 1"/>
             <wp:cNvGraphicFramePr>
               <a:graphicFrameLocks xmlns:a="http://schemas.openxmlformats.org/drawingml/2006/main" noChangeAspect="1"/>
@@ -224,11 +223,77 @@
                   <pic:spPr>
                     <a:xfrm>
                       <a:off x="0" y="0"/>
-                      <a:ext cx="4419983" cy="335309"/>
+                      <a:ext cx="5943600" cy="2612390"/>
                     </a:xfrm>
                     <a:prstGeom prst="rect">
                       <a:avLst/>
                     </a:prstGeom>
+                  </pic:spPr>
+                </pic:pic>
+              </a:graphicData>
+            </a:graphic>
+          </wp:inline>
+        </w:drawing>
+      </w:r>
+    </w:p>
+    <w:p/>
+    <w:p/>
+    <w:p/>
+    <w:p/>
+    <w:p/>
+    <w:p>
+      <w:r>
+        <w:lastRenderedPageBreak/>
+        <w:t>Invalid Solution:</w:t>
+      </w:r>
+    </w:p>
+    <w:p>
+      <w:r>
+        <w:rPr>
+          <w:noProof/>
+        </w:rPr>
+        <w:drawing>
+          <wp:inline distT="0" distB="0" distL="0" distR="0" wp14:anchorId="45E8EB4F" wp14:editId="06FA73AB">
+            <wp:extent cx="2628900" cy="2743200"/>
+            <wp:effectExtent l="0" t="0" r="0" b="0"/>
+            <wp:docPr id="2" name="Picture 2" descr="https://scontent.xx.fbcdn.net/v/t1.15752-9/89518959_228847958269925_7666079150876131328_n.png?_nc_cat=106&amp;_nc_sid=b96e70&amp;_nc_ohc=kUD2s7Ljng8AX-n3pgp&amp;_nc_ad=z-m&amp;_nc_cid=0&amp;_nc_zor=9&amp;_nc_ht=scontent.xx&amp;oh=38893894e855dafbe0ab7ccaef97d185&amp;oe=5E930A7E"/>
+            <wp:cNvGraphicFramePr>
+              <a:graphicFrameLocks xmlns:a="http://schemas.openxmlformats.org/drawingml/2006/main" noChangeAspect="1"/>
+            </wp:cNvGraphicFramePr>
+            <a:graphic xmlns:a="http://schemas.openxmlformats.org/drawingml/2006/main">
+              <a:graphicData uri="http://schemas.openxmlformats.org/drawingml/2006/picture">
+                <pic:pic xmlns:pic="http://schemas.openxmlformats.org/drawingml/2006/picture">
+                  <pic:nvPicPr>
+                    <pic:cNvPr id="0" name="Picture 1" descr="https://scontent.xx.fbcdn.net/v/t1.15752-9/89518959_228847958269925_7666079150876131328_n.png?_nc_cat=106&amp;_nc_sid=b96e70&amp;_nc_ohc=kUD2s7Ljng8AX-n3pgp&amp;_nc_ad=z-m&amp;_nc_cid=0&amp;_nc_zor=9&amp;_nc_ht=scontent.xx&amp;oh=38893894e855dafbe0ab7ccaef97d185&amp;oe=5E930A7E"/>
+                    <pic:cNvPicPr>
+                      <a:picLocks noChangeAspect="1" noChangeArrowheads="1"/>
+                    </pic:cNvPicPr>
+                  </pic:nvPicPr>
+                  <pic:blipFill>
+                    <a:blip r:embed="rId5">
+                      <a:extLst>
+                        <a:ext uri="{28A0092B-C50C-407E-A947-70E740481C1C}">
+                          <a14:useLocalDpi xmlns:a14="http://schemas.microsoft.com/office/drawing/2010/main" val="0"/>
+                        </a:ext>
+                      </a:extLst>
+                    </a:blip>
+                    <a:srcRect/>
+                    <a:stretch>
+                      <a:fillRect/>
+                    </a:stretch>
+                  </pic:blipFill>
+                  <pic:spPr bwMode="auto">
+                    <a:xfrm>
+                      <a:off x="0" y="0"/>
+                      <a:ext cx="2628900" cy="2743200"/>
+                    </a:xfrm>
+                    <a:prstGeom prst="rect">
+                      <a:avLst/>
+                    </a:prstGeom>
+                    <a:noFill/>
+                    <a:ln>
+                      <a:noFill/>
+                    </a:ln>
                   </pic:spPr>
                 </pic:pic>
               </a:graphicData>

--- a/Explaination.docx
+++ b/Explaination.docx
@@ -134,21 +134,24 @@
         <w:pStyle w:val="NormalWeb"/>
         <w:spacing w:before="0" w:beforeAutospacing="0" w:after="0" w:afterAutospacing="0"/>
         <w:rPr>
-          <w:sz w:val="22"/>
-          <w:szCs w:val="22"/>
-        </w:rPr>
-      </w:pPr>
-      <w:r>
-        <w:rPr>
           <w:rFonts w:ascii="Calibri" w:hAnsi="Calibri" w:cs="Calibri"/>
           <w:color w:val="000000"/>
           <w:sz w:val="22"/>
           <w:szCs w:val="22"/>
         </w:rPr>
+      </w:pPr>
+      <w:r>
+        <w:rPr>
+          <w:rFonts w:ascii="Calibri" w:hAnsi="Calibri" w:cs="Calibri"/>
+          <w:color w:val="000000"/>
+          <w:sz w:val="22"/>
+          <w:szCs w:val="22"/>
+        </w:rPr>
         <w:t>Date: March 13th, 2020</w:t>
       </w:r>
-    </w:p>
-    <w:p/>
+      <w:bookmarkStart w:id="0" w:name="_GoBack"/>
+      <w:bookmarkEnd w:id="0"/>
+    </w:p>
     <w:p/>
     <w:p>
       <w:pPr>
@@ -166,13 +169,8 @@
         <w:tab/>
         <w:t>This is a sudoku validator where we used 11 threads to check if the solutions are correct. Please refer to code documentation</w:t>
       </w:r>
-      <w:proofErr w:type="gramStart"/>
-      <w:r>
-        <w:t xml:space="preserve">. </w:t>
-      </w:r>
-      <w:proofErr w:type="gramEnd"/>
-      <w:r>
-        <w:t>The code begins with setting the</w:t>
+      <w:r>
+        <w:t>. The code begins with setting the</w:t>
       </w:r>
       <w:r>
         <w:t xml:space="preserve"> global variables and reading the file for the sudoku puzzle. After that it converts each character to an int and creates the 11 threads. Then, the threads are called in their manner to check each row, column and the 9 grids to validate solution. </w:t>
@@ -191,14 +189,15 @@
       <w:r>
         <w:t>the file was compiled</w:t>
       </w:r>
-      <w:bookmarkStart w:id="0" w:name="_GoBack"/>
-      <w:bookmarkEnd w:id="0"/>
       <w:r>
         <w:t>:</w:t>
       </w:r>
     </w:p>
     <w:p>
       <w:r>
+        <w:rPr>
+          <w:noProof/>
+        </w:rPr>
         <w:drawing>
           <wp:inline distT="0" distB="0" distL="0" distR="0" wp14:anchorId="1D7A51F2" wp14:editId="67EB6D2A">
             <wp:extent cx="5943600" cy="2612390"/>
@@ -215,7 +214,7 @@
                     <pic:cNvPicPr/>
                   </pic:nvPicPr>
                   <pic:blipFill>
-                    <a:blip r:embed="rId4"/>
+                    <a:blip r:embed="rId6"/>
                     <a:stretch>
                       <a:fillRect/>
                     </a:stretch>
@@ -243,8 +242,63 @@
     <w:p/>
     <w:p>
       <w:r>
+        <w:t>Invalid Solution:</w:t>
+      </w:r>
+    </w:p>
+    <w:p>
+      <w:r>
+        <w:rPr>
+          <w:noProof/>
+        </w:rPr>
         <w:lastRenderedPageBreak/>
-        <w:t>Invalid Solution:</w:t>
+        <w:drawing>
+          <wp:inline distT="0" distB="0" distL="0" distR="0" wp14:anchorId="6F9503AE" wp14:editId="058C44F0">
+            <wp:extent cx="2392680" cy="2720340"/>
+            <wp:effectExtent l="0" t="0" r="7620" b="3810"/>
+            <wp:docPr id="3" name="Picture 3" descr="https://scontent.fyyz1-2.fna.fbcdn.net/v/t1.15752-9/89787670_3014460658604281_1167771053385056256_n.png?_nc_cat=108&amp;_nc_sid=b96e70&amp;_nc_ohc=XY4mr1lkSh4AX_n7PMI&amp;_nc_ht=scontent.fyyz1-2.fna&amp;oh=e2a452365d4e22e6e94cc4d6c91baa4b&amp;oe=5E917255"/>
+            <wp:cNvGraphicFramePr>
+              <a:graphicFrameLocks xmlns:a="http://schemas.openxmlformats.org/drawingml/2006/main" noChangeAspect="1"/>
+            </wp:cNvGraphicFramePr>
+            <a:graphic xmlns:a="http://schemas.openxmlformats.org/drawingml/2006/main">
+              <a:graphicData uri="http://schemas.openxmlformats.org/drawingml/2006/picture">
+                <pic:pic xmlns:pic="http://schemas.openxmlformats.org/drawingml/2006/picture">
+                  <pic:nvPicPr>
+                    <pic:cNvPr id="0" name="Picture 1" descr="https://scontent.fyyz1-2.fna.fbcdn.net/v/t1.15752-9/89787670_3014460658604281_1167771053385056256_n.png?_nc_cat=108&amp;_nc_sid=b96e70&amp;_nc_ohc=XY4mr1lkSh4AX_n7PMI&amp;_nc_ht=scontent.fyyz1-2.fna&amp;oh=e2a452365d4e22e6e94cc4d6c91baa4b&amp;oe=5E917255"/>
+                    <pic:cNvPicPr>
+                      <a:picLocks noChangeAspect="1" noChangeArrowheads="1"/>
+                    </pic:cNvPicPr>
+                  </pic:nvPicPr>
+                  <pic:blipFill>
+                    <a:blip r:embed="rId7">
+                      <a:extLst>
+                        <a:ext uri="{28A0092B-C50C-407E-A947-70E740481C1C}">
+                          <a14:useLocalDpi xmlns:a14="http://schemas.microsoft.com/office/drawing/2010/main" val="0"/>
+                        </a:ext>
+                      </a:extLst>
+                    </a:blip>
+                    <a:srcRect/>
+                    <a:stretch>
+                      <a:fillRect/>
+                    </a:stretch>
+                  </pic:blipFill>
+                  <pic:spPr bwMode="auto">
+                    <a:xfrm>
+                      <a:off x="0" y="0"/>
+                      <a:ext cx="2392680" cy="2720340"/>
+                    </a:xfrm>
+                    <a:prstGeom prst="rect">
+                      <a:avLst/>
+                    </a:prstGeom>
+                    <a:noFill/>
+                    <a:ln>
+                      <a:noFill/>
+                    </a:ln>
+                  </pic:spPr>
+                </pic:pic>
+              </a:graphicData>
+            </a:graphic>
+          </wp:inline>
+        </w:drawing>
       </w:r>
     </w:p>
     <w:p>
@@ -270,7 +324,7 @@
                     </pic:cNvPicPr>
                   </pic:nvPicPr>
                   <pic:blipFill>
-                    <a:blip r:embed="rId5">
+                    <a:blip r:embed="rId8">
                       <a:extLst>
                         <a:ext uri="{28A0092B-C50C-407E-A947-70E740481C1C}">
                           <a14:useLocalDpi xmlns:a14="http://schemas.microsoft.com/office/drawing/2010/main" val="0"/>
@@ -304,6 +358,7 @@
     </w:p>
     <w:p/>
     <w:sectPr>
+      <w:headerReference w:type="default" r:id="rId9"/>
       <w:pgSz w:w="12240" w:h="15840"/>
       <w:pgMar w:top="1440" w:right="1440" w:bottom="1440" w:left="1440" w:header="720" w:footer="720" w:gutter="0"/>
       <w:cols w:space="720"/>
@@ -311,6 +366,109 @@
     </w:sectPr>
   </w:body>
 </w:document>
+</file>
+
+<file path=word/endnotes.xml><?xml version="1.0" encoding="utf-8"?>
+<w:endnotes xmlns:wpc="http://schemas.microsoft.com/office/word/2010/wordprocessingCanvas" xmlns:cx="http://schemas.microsoft.com/office/drawing/2014/chartex" xmlns:cx1="http://schemas.microsoft.com/office/drawing/2015/9/8/chartex" xmlns:cx2="http://schemas.microsoft.com/office/drawing/2015/10/21/chartex" xmlns:cx3="http://schemas.microsoft.com/office/drawing/2016/5/9/chartex" xmlns:cx4="http://schemas.microsoft.com/office/drawing/2016/5/10/chartex" xmlns:cx5="http://schemas.microsoft.com/office/drawing/2016/5/11/chartex" xmlns:cx6="http://schemas.microsoft.com/office/drawing/2016/5/12/chartex" xmlns:cx7="http://schemas.microsoft.com/office/drawing/2016/5/13/chartex" xmlns:cx8="http://schemas.microsoft.com/office/drawing/2016/5/14/chartex" xmlns:mc="http://schemas.openxmlformats.org/markup-compatibility/2006" xmlns:aink="http://schemas.microsoft.com/office/drawing/2016/ink" xmlns:am3d="http://schemas.microsoft.com/office/drawing/2017/model3d" xmlns:o="urn:schemas-microsoft-com:office:office" xmlns:r="http://schemas.openxmlformats.org/officeDocument/2006/relationships" xmlns:m="http://schemas.openxmlformats.org/officeDocument/2006/math" xmlns:v="urn:schemas-microsoft-com:vml" xmlns:wp14="http://schemas.microsoft.com/office/word/2010/wordprocessingDrawing" xmlns:wp="http://schemas.openxmlformats.org/drawingml/2006/wordprocessingDrawing" xmlns:w10="urn:schemas-microsoft-com:office:word" xmlns:w="http://schemas.openxmlformats.org/wordprocessingml/2006/main" xmlns:w14="http://schemas.microsoft.com/office/word/2010/wordml" xmlns:w15="http://schemas.microsoft.com/office/word/2012/wordml" xmlns:w16cid="http://schemas.microsoft.com/office/word/2016/wordml/cid" xmlns:w16se="http://schemas.microsoft.com/office/word/2015/wordml/symex" xmlns:wpg="http://schemas.microsoft.com/office/word/2010/wordprocessingGroup" xmlns:wpi="http://schemas.microsoft.com/office/word/2010/wordprocessingInk" xmlns:wne="http://schemas.microsoft.com/office/word/2006/wordml" xmlns:wps="http://schemas.microsoft.com/office/word/2010/wordprocessingShape" mc:Ignorable="w14 w15 w16se w16cid wp14">
+  <w:endnote w:type="separator" w:id="-1">
+    <w:p>
+      <w:pPr>
+        <w:spacing w:after="0" w:line="240" w:lineRule="auto"/>
+      </w:pPr>
+      <w:r>
+        <w:separator/>
+      </w:r>
+    </w:p>
+  </w:endnote>
+  <w:endnote w:type="continuationSeparator" w:id="0">
+    <w:p>
+      <w:pPr>
+        <w:spacing w:after="0" w:line="240" w:lineRule="auto"/>
+      </w:pPr>
+      <w:r>
+        <w:continuationSeparator/>
+      </w:r>
+    </w:p>
+  </w:endnote>
+</w:endnotes>
+</file>
+
+<file path=word/footnotes.xml><?xml version="1.0" encoding="utf-8"?>
+<w:footnotes xmlns:wpc="http://schemas.microsoft.com/office/word/2010/wordprocessingCanvas" xmlns:cx="http://schemas.microsoft.com/office/drawing/2014/chartex" xmlns:cx1="http://schemas.microsoft.com/office/drawing/2015/9/8/chartex" xmlns:cx2="http://schemas.microsoft.com/office/drawing/2015/10/21/chartex" xmlns:cx3="http://schemas.microsoft.com/office/drawing/2016/5/9/chartex" xmlns:cx4="http://schemas.microsoft.com/office/drawing/2016/5/10/chartex" xmlns:cx5="http://schemas.microsoft.com/office/drawing/2016/5/11/chartex" xmlns:cx6="http://schemas.microsoft.com/office/drawing/2016/5/12/chartex" xmlns:cx7="http://schemas.microsoft.com/office/drawing/2016/5/13/chartex" xmlns:cx8="http://schemas.microsoft.com/office/drawing/2016/5/14/chartex" xmlns:mc="http://schemas.openxmlformats.org/markup-compatibility/2006" xmlns:aink="http://schemas.microsoft.com/office/drawing/2016/ink" xmlns:am3d="http://schemas.microsoft.com/office/drawing/2017/model3d" xmlns:o="urn:schemas-microsoft-com:office:office" xmlns:r="http://schemas.openxmlformats.org/officeDocument/2006/relationships" xmlns:m="http://schemas.openxmlformats.org/officeDocument/2006/math" xmlns:v="urn:schemas-microsoft-com:vml" xmlns:wp14="http://schemas.microsoft.com/office/word/2010/wordprocessingDrawing" xmlns:wp="http://schemas.openxmlformats.org/drawingml/2006/wordprocessingDrawing" xmlns:w10="urn:schemas-microsoft-com:office:word" xmlns:w="http://schemas.openxmlformats.org/wordprocessingml/2006/main" xmlns:w14="http://schemas.microsoft.com/office/word/2010/wordml" xmlns:w15="http://schemas.microsoft.com/office/word/2012/wordml" xmlns:w16cid="http://schemas.microsoft.com/office/word/2016/wordml/cid" xmlns:w16se="http://schemas.microsoft.com/office/word/2015/wordml/symex" xmlns:wpg="http://schemas.microsoft.com/office/word/2010/wordprocessingGroup" xmlns:wpi="http://schemas.microsoft.com/office/word/2010/wordprocessingInk" xmlns:wne="http://schemas.microsoft.com/office/word/2006/wordml" xmlns:wps="http://schemas.microsoft.com/office/word/2010/wordprocessingShape" mc:Ignorable="w14 w15 w16se w16cid wp14">
+  <w:footnote w:type="separator" w:id="-1">
+    <w:p>
+      <w:pPr>
+        <w:spacing w:after="0" w:line="240" w:lineRule="auto"/>
+      </w:pPr>
+      <w:r>
+        <w:separator/>
+      </w:r>
+    </w:p>
+  </w:footnote>
+  <w:footnote w:type="continuationSeparator" w:id="0">
+    <w:p>
+      <w:pPr>
+        <w:spacing w:after="0" w:line="240" w:lineRule="auto"/>
+      </w:pPr>
+      <w:r>
+        <w:continuationSeparator/>
+      </w:r>
+    </w:p>
+  </w:footnote>
+</w:footnotes>
+</file>
+
+<file path=word/header1.xml><?xml version="1.0" encoding="utf-8"?>
+<w:hdr xmlns:wpc="http://schemas.microsoft.com/office/word/2010/wordprocessingCanvas" xmlns:cx="http://schemas.microsoft.com/office/drawing/2014/chartex" xmlns:cx1="http://schemas.microsoft.com/office/drawing/2015/9/8/chartex" xmlns:cx2="http://schemas.microsoft.com/office/drawing/2015/10/21/chartex" xmlns:cx3="http://schemas.microsoft.com/office/drawing/2016/5/9/chartex" xmlns:cx4="http://schemas.microsoft.com/office/drawing/2016/5/10/chartex" xmlns:cx5="http://schemas.microsoft.com/office/drawing/2016/5/11/chartex" xmlns:cx6="http://schemas.microsoft.com/office/drawing/2016/5/12/chartex" xmlns:cx7="http://schemas.microsoft.com/office/drawing/2016/5/13/chartex" xmlns:cx8="http://schemas.microsoft.com/office/drawing/2016/5/14/chartex" xmlns:mc="http://schemas.openxmlformats.org/markup-compatibility/2006" xmlns:aink="http://schemas.microsoft.com/office/drawing/2016/ink" xmlns:am3d="http://schemas.microsoft.com/office/drawing/2017/model3d" xmlns:o="urn:schemas-microsoft-com:office:office" xmlns:r="http://schemas.openxmlformats.org/officeDocument/2006/relationships" xmlns:m="http://schemas.openxmlformats.org/officeDocument/2006/math" xmlns:v="urn:schemas-microsoft-com:vml" xmlns:wp14="http://schemas.microsoft.com/office/word/2010/wordprocessingDrawing" xmlns:wp="http://schemas.openxmlformats.org/drawingml/2006/wordprocessingDrawing" xmlns:w10="urn:schemas-microsoft-com:office:word" xmlns:w="http://schemas.openxmlformats.org/wordprocessingml/2006/main" xmlns:w14="http://schemas.microsoft.com/office/word/2010/wordml" xmlns:w15="http://schemas.microsoft.com/office/word/2012/wordml" xmlns:w16cid="http://schemas.microsoft.com/office/word/2016/wordml/cid" xmlns:w16se="http://schemas.microsoft.com/office/word/2015/wordml/symex" xmlns:wpg="http://schemas.microsoft.com/office/word/2010/wordprocessingGroup" xmlns:wpi="http://schemas.microsoft.com/office/word/2010/wordprocessingInk" xmlns:wne="http://schemas.microsoft.com/office/word/2006/wordml" xmlns:wps="http://schemas.microsoft.com/office/word/2010/wordprocessingShape" mc:Ignorable="w14 w15 w16se w16cid wp14">
+  <w:sdt>
+    <w:sdtPr>
+      <w:id w:val="465399563"/>
+      <w:docPartObj>
+        <w:docPartGallery w:val="Page Numbers (Top of Page)"/>
+        <w:docPartUnique/>
+      </w:docPartObj>
+    </w:sdtPr>
+    <w:sdtEndPr>
+      <w:rPr>
+        <w:noProof/>
+      </w:rPr>
+    </w:sdtEndPr>
+    <w:sdtContent>
+      <w:p>
+        <w:pPr>
+          <w:pStyle w:val="Header"/>
+          <w:jc w:val="center"/>
+        </w:pPr>
+        <w:r>
+          <w:fldChar w:fldCharType="begin"/>
+        </w:r>
+        <w:r>
+          <w:instrText xml:space="preserve"> PAGE   \* MERGEFORMAT </w:instrText>
+        </w:r>
+        <w:r>
+          <w:fldChar w:fldCharType="separate"/>
+        </w:r>
+        <w:r>
+          <w:rPr>
+            <w:noProof/>
+          </w:rPr>
+          <w:t>2</w:t>
+        </w:r>
+        <w:r>
+          <w:rPr>
+            <w:noProof/>
+          </w:rPr>
+          <w:fldChar w:fldCharType="end"/>
+        </w:r>
+      </w:p>
+    </w:sdtContent>
+  </w:sdt>
+  <w:p>
+    <w:pPr>
+      <w:pStyle w:val="Header"/>
+    </w:pPr>
+  </w:p>
+</w:hdr>
 </file>
 
 <file path=word/styles.xml><?xml version="1.0" encoding="utf-8"?>
@@ -760,7 +918,6 @@
     <w:name w:val="Normal (Web)"/>
     <w:basedOn w:val="Normal"/>
     <w:uiPriority w:val="99"/>
-    <w:semiHidden/>
     <w:unhideWhenUsed/>
     <w:rsid w:val="006D4F4E"/>
     <w:pPr>
@@ -779,6 +936,50 @@
       <w:sz w:val="24"/>
       <w:szCs w:val="24"/>
     </w:rPr>
+  </w:style>
+  <w:style w:type="paragraph" w:styleId="Header">
+    <w:name w:val="header"/>
+    <w:basedOn w:val="Normal"/>
+    <w:link w:val="HeaderChar"/>
+    <w:uiPriority w:val="99"/>
+    <w:unhideWhenUsed/>
+    <w:rsid w:val="008845BC"/>
+    <w:pPr>
+      <w:tabs>
+        <w:tab w:val="center" w:pos="4680"/>
+        <w:tab w:val="right" w:pos="9360"/>
+      </w:tabs>
+      <w:spacing w:after="0" w:line="240" w:lineRule="auto"/>
+    </w:pPr>
+  </w:style>
+  <w:style w:type="character" w:customStyle="1" w:styleId="HeaderChar">
+    <w:name w:val="Header Char"/>
+    <w:basedOn w:val="DefaultParagraphFont"/>
+    <w:link w:val="Header"/>
+    <w:uiPriority w:val="99"/>
+    <w:rsid w:val="008845BC"/>
+  </w:style>
+  <w:style w:type="paragraph" w:styleId="Footer">
+    <w:name w:val="footer"/>
+    <w:basedOn w:val="Normal"/>
+    <w:link w:val="FooterChar"/>
+    <w:uiPriority w:val="99"/>
+    <w:unhideWhenUsed/>
+    <w:rsid w:val="008845BC"/>
+    <w:pPr>
+      <w:tabs>
+        <w:tab w:val="center" w:pos="4680"/>
+        <w:tab w:val="right" w:pos="9360"/>
+      </w:tabs>
+      <w:spacing w:after="0" w:line="240" w:lineRule="auto"/>
+    </w:pPr>
+  </w:style>
+  <w:style w:type="character" w:customStyle="1" w:styleId="FooterChar">
+    <w:name w:val="Footer Char"/>
+    <w:basedOn w:val="DefaultParagraphFont"/>
+    <w:link w:val="Footer"/>
+    <w:uiPriority w:val="99"/>
+    <w:rsid w:val="008845BC"/>
   </w:style>
 </w:styles>
 </file>
